--- a/ssh/StrictHostKeyChecking.docx
+++ b/ssh/StrictHostKeyChecking.docx
@@ -10,13 +10,34 @@
         <w:jc w:val="both"/>
         <w:rPr>
           <w:color w:val="000000"/>
-        </w:rPr>
-      </w:pPr>
-      <w:r>
-        <w:rPr>
-          <w:color w:val="000000"/>
           <w:shd w:val="clear" w:color="auto" w:fill="FFFFFF"/>
         </w:rPr>
+      </w:pPr>
+      <w:r>
+        <w:rPr>
+          <w:color w:val="000000"/>
+          <w:shd w:val="clear" w:color="auto" w:fill="FFFFFF"/>
+        </w:rPr>
+        <w:t>~/.ssh/known_hosts</w:t>
+      </w:r>
+      <w:bookmarkStart w:id="0" w:name="_GoBack"/>
+      <w:bookmarkEnd w:id="0"/>
+    </w:p>
+    <w:p>
+      <w:pPr>
+        <w:pStyle w:val="calibre6"/>
+        <w:spacing w:before="0" w:beforeAutospacing="0" w:after="0" w:afterAutospacing="0" w:line="360" w:lineRule="atLeast"/>
+        <w:ind w:firstLine="360"/>
+        <w:jc w:val="both"/>
+        <w:rPr>
+          <w:color w:val="000000"/>
+        </w:rPr>
+      </w:pPr>
+      <w:r>
+        <w:rPr>
+          <w:color w:val="000000"/>
+          <w:shd w:val="clear" w:color="auto" w:fill="FFFFFF"/>
+        </w:rPr>
         <w:t>How do you want to update your key cache? In some environments, users must manually verify host keys and then manually add them to the key cache. In other environments, it's acceptable to automatically add new keys to</w:t>
       </w:r>
       <w:r>
@@ -31,39 +52,8 @@
         <w:rPr>
           <w:color w:val="000000"/>
         </w:rPr>
-        <w:t>the cache. Most commonly, users want </w:t>
-      </w:r>
-      <w:proofErr w:type="spellStart"/>
-      <w:proofErr w:type="gramStart"/>
-      <w:r>
-        <w:rPr>
-          <w:color w:val="000000"/>
-        </w:rPr>
-        <w:t>ssh</w:t>
-      </w:r>
-      <w:proofErr w:type="spellEnd"/>
-      <w:proofErr w:type="gramEnd"/>
-      <w:r>
-        <w:rPr>
-          <w:color w:val="000000"/>
-        </w:rPr>
-        <w:t xml:space="preserve"> to ask them what to do. The </w:t>
-      </w:r>
-      <w:proofErr w:type="spellStart"/>
-      <w:r>
-        <w:rPr>
-          <w:color w:val="000000"/>
-        </w:rPr>
-        <w:t>StrictHostKeyChecking</w:t>
-      </w:r>
-      <w:proofErr w:type="spellEnd"/>
-      <w:r>
-        <w:rPr>
-          <w:color w:val="000000"/>
-        </w:rPr>
-        <w:t> </w:t>
-      </w:r>
-      <w:proofErr w:type="spellStart"/>
+        <w:t>the cache. Most commonly, users want ssh to ask them what to do. The StrictHostKeyChecking </w:t>
+      </w:r>
       <w:r>
         <w:rPr>
           <w:i/>
@@ -72,28 +62,11 @@
         </w:rPr>
         <w:t>ssh_config</w:t>
       </w:r>
-      <w:proofErr w:type="spellEnd"/>
-      <w:r>
-        <w:rPr>
-          <w:color w:val="000000"/>
-        </w:rPr>
-        <w:t> option tells </w:t>
-      </w:r>
-      <w:proofErr w:type="spellStart"/>
-      <w:proofErr w:type="gramStart"/>
-      <w:r>
-        <w:rPr>
-          <w:color w:val="000000"/>
-        </w:rPr>
-        <w:t>ssh</w:t>
-      </w:r>
-      <w:proofErr w:type="spellEnd"/>
-      <w:proofErr w:type="gramEnd"/>
-      <w:r>
-        <w:rPr>
-          <w:color w:val="000000"/>
-        </w:rPr>
-        <w:t> how to treat new host keys.</w:t>
+      <w:r>
+        <w:rPr>
+          <w:color w:val="000000"/>
+        </w:rPr>
+        <w:t> option tells ssh how to treat new host keys.</w:t>
       </w:r>
     </w:p>
     <w:p>
@@ -138,7 +111,6 @@
         </w:rPr>
         <w:t>If you want to only add host keys to </w:t>
       </w:r>
-      <w:proofErr w:type="spellStart"/>
       <w:r>
         <w:rPr>
           <w:rFonts w:ascii="Times New Roman" w:eastAsia="Times New Roman" w:hAnsi="Times New Roman" w:cs="Times New Roman"/>
@@ -150,110 +122,14 @@
         </w:rPr>
         <w:t>known_hosts</w:t>
       </w:r>
-      <w:proofErr w:type="spellEnd"/>
-      <w:r>
-        <w:rPr>
-          <w:rFonts w:ascii="Times New Roman" w:eastAsia="Times New Roman" w:hAnsi="Times New Roman" w:cs="Times New Roman"/>
-          <w:color w:val="000000"/>
-          <w:sz w:val="24"/>
-          <w:szCs w:val="24"/>
-        </w:rPr>
-        <w:t xml:space="preserve"> by hand, set </w:t>
-      </w:r>
-      <w:proofErr w:type="spellStart"/>
-      <w:r>
-        <w:rPr>
-          <w:rFonts w:ascii="Times New Roman" w:eastAsia="Times New Roman" w:hAnsi="Times New Roman" w:cs="Times New Roman"/>
-          <w:color w:val="000000"/>
-          <w:sz w:val="24"/>
-          <w:szCs w:val="24"/>
-        </w:rPr>
-        <w:t>Str</w:t>
-      </w:r>
-      <w:bookmarkStart w:id="0" w:name="_GoBack"/>
-      <w:bookmarkEnd w:id="0"/>
-      <w:r>
-        <w:rPr>
-          <w:rFonts w:ascii="Times New Roman" w:eastAsia="Times New Roman" w:hAnsi="Times New Roman" w:cs="Times New Roman"/>
-          <w:color w:val="000000"/>
-          <w:sz w:val="24"/>
-          <w:szCs w:val="24"/>
-        </w:rPr>
-        <w:t>ictHostKeyChecking</w:t>
-      </w:r>
-      <w:proofErr w:type="spellEnd"/>
-      <w:r>
-        <w:rPr>
-          <w:rFonts w:ascii="Times New Roman" w:eastAsia="Times New Roman" w:hAnsi="Times New Roman" w:cs="Times New Roman"/>
-          <w:color w:val="000000"/>
-          <w:sz w:val="24"/>
-          <w:szCs w:val="24"/>
-        </w:rPr>
-        <w:t xml:space="preserve"> to yes. When you connect to a new host, </w:t>
-      </w:r>
-      <w:proofErr w:type="spellStart"/>
-      <w:proofErr w:type="gramStart"/>
-      <w:r>
-        <w:rPr>
-          <w:rFonts w:ascii="Times New Roman" w:eastAsia="Times New Roman" w:hAnsi="Times New Roman" w:cs="Times New Roman"/>
-          <w:color w:val="000000"/>
-          <w:sz w:val="24"/>
-          <w:szCs w:val="24"/>
-        </w:rPr>
-        <w:t>ssh</w:t>
-      </w:r>
-      <w:proofErr w:type="spellEnd"/>
-      <w:proofErr w:type="gramEnd"/>
-      <w:r>
-        <w:rPr>
-          <w:rFonts w:ascii="Times New Roman" w:eastAsia="Times New Roman" w:hAnsi="Times New Roman" w:cs="Times New Roman"/>
-          <w:color w:val="000000"/>
-          <w:sz w:val="24"/>
-          <w:szCs w:val="24"/>
-        </w:rPr>
-        <w:t xml:space="preserve"> will present the host key and tell you to verify it and add it to </w:t>
-      </w:r>
-      <w:proofErr w:type="spellStart"/>
-      <w:r>
-        <w:rPr>
-          <w:rFonts w:ascii="Times New Roman" w:eastAsia="Times New Roman" w:hAnsi="Times New Roman" w:cs="Times New Roman"/>
-          <w:color w:val="000000"/>
-          <w:sz w:val="24"/>
-          <w:szCs w:val="24"/>
-        </w:rPr>
-        <w:t>known_hosts</w:t>
-      </w:r>
-      <w:proofErr w:type="spellEnd"/>
-      <w:r>
-        <w:rPr>
-          <w:rFonts w:ascii="Times New Roman" w:eastAsia="Times New Roman" w:hAnsi="Times New Roman" w:cs="Times New Roman"/>
-          <w:color w:val="000000"/>
-          <w:sz w:val="24"/>
-          <w:szCs w:val="24"/>
-        </w:rPr>
-        <w:t xml:space="preserve"> yourself. You will not be able to connect until you add the key. Additionally, when a host key has changed, </w:t>
-      </w:r>
-      <w:proofErr w:type="spellStart"/>
-      <w:proofErr w:type="gramStart"/>
-      <w:r>
-        <w:rPr>
-          <w:rFonts w:ascii="Times New Roman" w:eastAsia="Times New Roman" w:hAnsi="Times New Roman" w:cs="Times New Roman"/>
-          <w:color w:val="000000"/>
-          <w:sz w:val="24"/>
-          <w:szCs w:val="24"/>
-        </w:rPr>
-        <w:t>ssh</w:t>
-      </w:r>
-      <w:proofErr w:type="spellEnd"/>
-      <w:proofErr w:type="gramEnd"/>
-      <w:r>
-        <w:rPr>
-          <w:rFonts w:ascii="Times New Roman" w:eastAsia="Times New Roman" w:hAnsi="Times New Roman" w:cs="Times New Roman"/>
-          <w:color w:val="000000"/>
-          <w:sz w:val="24"/>
-          <w:szCs w:val="24"/>
-        </w:rPr>
-        <w:t> will refuse to complete the connection, instead displaying a warning and telling you to verify the key. This is most useful when the systems administrator regularly updates </w:t>
+      <w:r>
+        <w:rPr>
+          <w:rFonts w:ascii="Times New Roman" w:eastAsia="Times New Roman" w:hAnsi="Times New Roman" w:cs="Times New Roman"/>
+          <w:color w:val="000000"/>
+          <w:sz w:val="24"/>
+          <w:szCs w:val="24"/>
+        </w:rPr>
+        <w:t> by hand, set StrictHostKeyChecking to yes. When you connect to a new host, ssh will present the host key and tell you to verify it and add it to known_hosts yourself. You will not be able to connect until you add the key. Additionally, when a host key has changed, ssh will refuse to complete the connection, instead displaying a warning and telling you to verify the key. This is most useful when the systems administrator regularly updates </w:t>
       </w:r>
       <w:r>
         <w:rPr>
@@ -264,9 +140,103 @@
           <w:sz w:val="24"/>
           <w:szCs w:val="24"/>
         </w:rPr>
-        <w:t>/</w:t>
-      </w:r>
-      <w:proofErr w:type="spellStart"/>
+        <w:t>/etc/ssh/known_hosts</w:t>
+      </w:r>
+      <w:r>
+        <w:rPr>
+          <w:rFonts w:ascii="Times New Roman" w:eastAsia="Times New Roman" w:hAnsi="Times New Roman" w:cs="Times New Roman"/>
+          <w:color w:val="000000"/>
+          <w:sz w:val="24"/>
+          <w:szCs w:val="24"/>
+        </w:rPr>
+        <w:t> (see Chapter 13).</w:t>
+      </w:r>
+    </w:p>
+    <w:p>
+      <w:pPr>
+        <w:spacing w:after="0" w:line="360" w:lineRule="atLeast"/>
+        <w:jc w:val="both"/>
+        <w:rPr>
+          <w:rFonts w:ascii="Times New Roman" w:eastAsia="Times New Roman" w:hAnsi="Times New Roman" w:cs="Times New Roman"/>
+          <w:color w:val="000000"/>
+          <w:sz w:val="24"/>
+          <w:szCs w:val="24"/>
+        </w:rPr>
+      </w:pPr>
+      <w:r>
+        <w:rPr>
+          <w:rFonts w:ascii="Times New Roman" w:eastAsia="Times New Roman" w:hAnsi="Times New Roman" w:cs="Times New Roman"/>
+          <w:color w:val="000000"/>
+          <w:sz w:val="24"/>
+          <w:szCs w:val="24"/>
+        </w:rPr>
+        <w:t> </w:t>
+      </w:r>
+    </w:p>
+    <w:p>
+      <w:pPr>
+        <w:spacing w:after="0" w:line="360" w:lineRule="atLeast"/>
+        <w:ind w:firstLine="360"/>
+        <w:jc w:val="both"/>
+        <w:rPr>
+          <w:rFonts w:ascii="Times New Roman" w:eastAsia="Times New Roman" w:hAnsi="Times New Roman" w:cs="Times New Roman"/>
+          <w:color w:val="000000"/>
+          <w:sz w:val="24"/>
+          <w:szCs w:val="24"/>
+        </w:rPr>
+      </w:pPr>
+      <w:r>
+        <w:rPr>
+          <w:rFonts w:ascii="Times New Roman" w:eastAsia="Times New Roman" w:hAnsi="Times New Roman" w:cs="Times New Roman"/>
+          <w:color w:val="000000"/>
+          <w:sz w:val="24"/>
+          <w:szCs w:val="24"/>
+        </w:rPr>
+        <w:t>StrictHostKeyChecking yes</w:t>
+      </w:r>
+    </w:p>
+    <w:p>
+      <w:pPr>
+        <w:spacing w:after="0" w:line="360" w:lineRule="atLeast"/>
+        <w:jc w:val="both"/>
+        <w:rPr>
+          <w:rFonts w:ascii="Times New Roman" w:eastAsia="Times New Roman" w:hAnsi="Times New Roman" w:cs="Times New Roman"/>
+          <w:color w:val="000000"/>
+          <w:sz w:val="24"/>
+          <w:szCs w:val="24"/>
+        </w:rPr>
+      </w:pPr>
+      <w:r>
+        <w:rPr>
+          <w:rFonts w:ascii="Times New Roman" w:eastAsia="Times New Roman" w:hAnsi="Times New Roman" w:cs="Times New Roman"/>
+          <w:color w:val="000000"/>
+          <w:sz w:val="24"/>
+          <w:szCs w:val="24"/>
+        </w:rPr>
+        <w:t> </w:t>
+      </w:r>
+    </w:p>
+    <w:p>
+      <w:pPr>
+        <w:spacing w:after="0" w:line="360" w:lineRule="atLeast"/>
+        <w:ind w:firstLine="360"/>
+        <w:jc w:val="both"/>
+        <w:rPr>
+          <w:rFonts w:ascii="Times New Roman" w:eastAsia="Times New Roman" w:hAnsi="Times New Roman" w:cs="Times New Roman"/>
+          <w:color w:val="000000"/>
+          <w:sz w:val="24"/>
+          <w:szCs w:val="24"/>
+        </w:rPr>
+      </w:pPr>
+      <w:r>
+        <w:rPr>
+          <w:rFonts w:ascii="Times New Roman" w:eastAsia="Times New Roman" w:hAnsi="Times New Roman" w:cs="Times New Roman"/>
+          <w:color w:val="000000"/>
+          <w:sz w:val="24"/>
+          <w:szCs w:val="24"/>
+        </w:rPr>
+        <w:t>At the other extreme, you can have ssh automatically add unknown host keys to </w:t>
+      </w:r>
       <w:r>
         <w:rPr>
           <w:rFonts w:ascii="Times New Roman" w:eastAsia="Times New Roman" w:hAnsi="Times New Roman" w:cs="Times New Roman"/>
@@ -276,9 +246,60 @@
           <w:sz w:val="24"/>
           <w:szCs w:val="24"/>
         </w:rPr>
-        <w:t>etc</w:t>
-      </w:r>
-      <w:proofErr w:type="spellEnd"/>
+        <w:t>known_hosts</w:t>
+      </w:r>
+      <w:r>
+        <w:rPr>
+          <w:rFonts w:ascii="Times New Roman" w:eastAsia="Times New Roman" w:hAnsi="Times New Roman" w:cs="Times New Roman"/>
+          <w:color w:val="000000"/>
+          <w:sz w:val="24"/>
+          <w:szCs w:val="24"/>
+        </w:rPr>
+        <w:t>. By having your client accept all host keys, you have no opportunity to verify the host key. Accepting unverified host keys is dangerous, as discussed in Chapter 4. To blindly accept all host keys, set StrictHostKeyChecking to no. But don't do it.</w:t>
+      </w:r>
+    </w:p>
+    <w:p>
+      <w:pPr>
+        <w:spacing w:after="0" w:line="360" w:lineRule="atLeast"/>
+        <w:jc w:val="both"/>
+        <w:rPr>
+          <w:rFonts w:ascii="Times New Roman" w:eastAsia="Times New Roman" w:hAnsi="Times New Roman" w:cs="Times New Roman"/>
+          <w:color w:val="000000"/>
+          <w:sz w:val="24"/>
+          <w:szCs w:val="24"/>
+        </w:rPr>
+      </w:pPr>
+      <w:r>
+        <w:rPr>
+          <w:rFonts w:ascii="Times New Roman" w:eastAsia="Times New Roman" w:hAnsi="Times New Roman" w:cs="Times New Roman"/>
+          <w:color w:val="000000"/>
+          <w:sz w:val="24"/>
+          <w:szCs w:val="24"/>
+        </w:rPr>
+        <w:t> </w:t>
+      </w:r>
+    </w:p>
+    <w:p>
+      <w:pPr>
+        <w:spacing w:after="0" w:line="360" w:lineRule="atLeast"/>
+        <w:ind w:firstLine="360"/>
+        <w:jc w:val="both"/>
+        <w:rPr>
+          <w:rFonts w:ascii="Times New Roman" w:eastAsia="Times New Roman" w:hAnsi="Times New Roman" w:cs="Times New Roman"/>
+          <w:color w:val="000000"/>
+          <w:sz w:val="24"/>
+          <w:szCs w:val="24"/>
+        </w:rPr>
+      </w:pPr>
+      <w:r>
+        <w:rPr>
+          <w:rFonts w:ascii="Times New Roman" w:eastAsia="Times New Roman" w:hAnsi="Times New Roman" w:cs="Times New Roman"/>
+          <w:color w:val="000000"/>
+          <w:sz w:val="24"/>
+          <w:szCs w:val="24"/>
+        </w:rPr>
+        <w:t>By default, ssh displays unknown host keys and asks the user what it should do. You can either choose to accept the host key and have ssh add it to </w:t>
+      </w:r>
       <w:r>
         <w:rPr>
           <w:rFonts w:ascii="Times New Roman" w:eastAsia="Times New Roman" w:hAnsi="Times New Roman" w:cs="Times New Roman"/>
@@ -288,10 +309,17 @@
           <w:sz w:val="24"/>
           <w:szCs w:val="24"/>
         </w:rPr>
-        <w:t>/</w:t>
-      </w:r>
-      <w:proofErr w:type="spellStart"/>
-      <w:proofErr w:type="gramStart"/>
+        <w:t>known_hosts</w:t>
+      </w:r>
+      <w:r>
+        <w:rPr>
+          <w:rFonts w:ascii="Times New Roman" w:eastAsia="Times New Roman" w:hAnsi="Times New Roman" w:cs="Times New Roman"/>
+          <w:color w:val="000000"/>
+          <w:sz w:val="24"/>
+          <w:szCs w:val="24"/>
+        </w:rPr>
+        <w:t>, or reject the host key. StrictHostKeyChecking defaults to</w:t>
+      </w:r>
       <w:r>
         <w:rPr>
           <w:rFonts w:ascii="Times New Roman" w:eastAsia="Times New Roman" w:hAnsi="Times New Roman" w:cs="Times New Roman"/>
@@ -301,355 +329,8 @@
           <w:sz w:val="24"/>
           <w:szCs w:val="24"/>
         </w:rPr>
-        <w:t>ssh</w:t>
-      </w:r>
-      <w:proofErr w:type="spellEnd"/>
-      <w:r>
-        <w:rPr>
-          <w:rFonts w:ascii="Times New Roman" w:eastAsia="Times New Roman" w:hAnsi="Times New Roman" w:cs="Times New Roman"/>
-          <w:i/>
-          <w:iCs/>
-          <w:color w:val="000000"/>
-          <w:sz w:val="24"/>
-          <w:szCs w:val="24"/>
-        </w:rPr>
-        <w:t>/</w:t>
-      </w:r>
-      <w:proofErr w:type="spellStart"/>
-      <w:proofErr w:type="gramEnd"/>
-      <w:r>
-        <w:rPr>
-          <w:rFonts w:ascii="Times New Roman" w:eastAsia="Times New Roman" w:hAnsi="Times New Roman" w:cs="Times New Roman"/>
-          <w:i/>
-          <w:iCs/>
-          <w:color w:val="000000"/>
-          <w:sz w:val="24"/>
-          <w:szCs w:val="24"/>
-        </w:rPr>
-        <w:t>known_hosts</w:t>
-      </w:r>
-      <w:proofErr w:type="spellEnd"/>
-      <w:r>
-        <w:rPr>
-          <w:rFonts w:ascii="Times New Roman" w:eastAsia="Times New Roman" w:hAnsi="Times New Roman" w:cs="Times New Roman"/>
-          <w:color w:val="000000"/>
-          <w:sz w:val="24"/>
-          <w:szCs w:val="24"/>
-        </w:rPr>
-        <w:t> (see Chapter 13).</w:t>
-      </w:r>
-    </w:p>
-    <w:p>
-      <w:pPr>
-        <w:spacing w:after="0" w:line="360" w:lineRule="atLeast"/>
-        <w:jc w:val="both"/>
-        <w:rPr>
-          <w:rFonts w:ascii="Times New Roman" w:eastAsia="Times New Roman" w:hAnsi="Times New Roman" w:cs="Times New Roman"/>
-          <w:color w:val="000000"/>
-          <w:sz w:val="24"/>
-          <w:szCs w:val="24"/>
-        </w:rPr>
-      </w:pPr>
-      <w:r>
-        <w:rPr>
-          <w:rFonts w:ascii="Times New Roman" w:eastAsia="Times New Roman" w:hAnsi="Times New Roman" w:cs="Times New Roman"/>
-          <w:color w:val="000000"/>
-          <w:sz w:val="24"/>
-          <w:szCs w:val="24"/>
-        </w:rPr>
-        <w:t> </w:t>
-      </w:r>
-    </w:p>
-    <w:p>
-      <w:pPr>
-        <w:spacing w:after="0" w:line="360" w:lineRule="atLeast"/>
-        <w:ind w:firstLine="360"/>
-        <w:jc w:val="both"/>
-        <w:rPr>
-          <w:rFonts w:ascii="Times New Roman" w:eastAsia="Times New Roman" w:hAnsi="Times New Roman" w:cs="Times New Roman"/>
-          <w:color w:val="000000"/>
-          <w:sz w:val="24"/>
-          <w:szCs w:val="24"/>
-        </w:rPr>
-      </w:pPr>
-      <w:proofErr w:type="spellStart"/>
-      <w:r>
-        <w:rPr>
-          <w:rFonts w:ascii="Times New Roman" w:eastAsia="Times New Roman" w:hAnsi="Times New Roman" w:cs="Times New Roman"/>
-          <w:color w:val="000000"/>
-          <w:sz w:val="24"/>
-          <w:szCs w:val="24"/>
-        </w:rPr>
-        <w:t>StrictHostKeyChecking</w:t>
-      </w:r>
-      <w:proofErr w:type="spellEnd"/>
-      <w:r>
-        <w:rPr>
-          <w:rFonts w:ascii="Times New Roman" w:eastAsia="Times New Roman" w:hAnsi="Times New Roman" w:cs="Times New Roman"/>
-          <w:color w:val="000000"/>
-          <w:sz w:val="24"/>
-          <w:szCs w:val="24"/>
-        </w:rPr>
-        <w:t xml:space="preserve"> yes</w:t>
-      </w:r>
-    </w:p>
-    <w:p>
-      <w:pPr>
-        <w:spacing w:after="0" w:line="360" w:lineRule="atLeast"/>
-        <w:jc w:val="both"/>
-        <w:rPr>
-          <w:rFonts w:ascii="Times New Roman" w:eastAsia="Times New Roman" w:hAnsi="Times New Roman" w:cs="Times New Roman"/>
-          <w:color w:val="000000"/>
-          <w:sz w:val="24"/>
-          <w:szCs w:val="24"/>
-        </w:rPr>
-      </w:pPr>
-      <w:r>
-        <w:rPr>
-          <w:rFonts w:ascii="Times New Roman" w:eastAsia="Times New Roman" w:hAnsi="Times New Roman" w:cs="Times New Roman"/>
-          <w:color w:val="000000"/>
-          <w:sz w:val="24"/>
-          <w:szCs w:val="24"/>
-        </w:rPr>
-        <w:t> </w:t>
-      </w:r>
-    </w:p>
-    <w:p>
-      <w:pPr>
-        <w:spacing w:after="0" w:line="360" w:lineRule="atLeast"/>
-        <w:ind w:firstLine="360"/>
-        <w:jc w:val="both"/>
-        <w:rPr>
-          <w:rFonts w:ascii="Times New Roman" w:eastAsia="Times New Roman" w:hAnsi="Times New Roman" w:cs="Times New Roman"/>
-          <w:color w:val="000000"/>
-          <w:sz w:val="24"/>
-          <w:szCs w:val="24"/>
-        </w:rPr>
-      </w:pPr>
-      <w:r>
-        <w:rPr>
-          <w:rFonts w:ascii="Times New Roman" w:eastAsia="Times New Roman" w:hAnsi="Times New Roman" w:cs="Times New Roman"/>
-          <w:color w:val="000000"/>
-          <w:sz w:val="24"/>
-          <w:szCs w:val="24"/>
-        </w:rPr>
-        <w:t>At the other extreme, you can have </w:t>
-      </w:r>
-      <w:proofErr w:type="spellStart"/>
-      <w:proofErr w:type="gramStart"/>
-      <w:r>
-        <w:rPr>
-          <w:rFonts w:ascii="Times New Roman" w:eastAsia="Times New Roman" w:hAnsi="Times New Roman" w:cs="Times New Roman"/>
-          <w:color w:val="000000"/>
-          <w:sz w:val="24"/>
-          <w:szCs w:val="24"/>
-        </w:rPr>
-        <w:t>ssh</w:t>
-      </w:r>
-      <w:proofErr w:type="spellEnd"/>
-      <w:proofErr w:type="gramEnd"/>
-      <w:r>
-        <w:rPr>
-          <w:rFonts w:ascii="Times New Roman" w:eastAsia="Times New Roman" w:hAnsi="Times New Roman" w:cs="Times New Roman"/>
-          <w:color w:val="000000"/>
-          <w:sz w:val="24"/>
-          <w:szCs w:val="24"/>
-        </w:rPr>
-        <w:t> automatically add unknown host keys to </w:t>
-      </w:r>
-      <w:proofErr w:type="spellStart"/>
-      <w:r>
-        <w:rPr>
-          <w:rFonts w:ascii="Times New Roman" w:eastAsia="Times New Roman" w:hAnsi="Times New Roman" w:cs="Times New Roman"/>
-          <w:i/>
-          <w:iCs/>
-          <w:color w:val="000000"/>
-          <w:sz w:val="24"/>
-          <w:szCs w:val="24"/>
-        </w:rPr>
-        <w:t>known_hosts</w:t>
-      </w:r>
-      <w:proofErr w:type="spellEnd"/>
-      <w:r>
-        <w:rPr>
-          <w:rFonts w:ascii="Times New Roman" w:eastAsia="Times New Roman" w:hAnsi="Times New Roman" w:cs="Times New Roman"/>
-          <w:color w:val="000000"/>
-          <w:sz w:val="24"/>
-          <w:szCs w:val="24"/>
-        </w:rPr>
-        <w:t xml:space="preserve">. By having your client accept all host keys, you have no opportunity to verify the host key. Accepting unverified host keys is dangerous, as discussed in Chapter 4. To blindly accept all host keys, set </w:t>
-      </w:r>
-      <w:proofErr w:type="spellStart"/>
-      <w:r>
-        <w:rPr>
-          <w:rFonts w:ascii="Times New Roman" w:eastAsia="Times New Roman" w:hAnsi="Times New Roman" w:cs="Times New Roman"/>
-          <w:color w:val="000000"/>
-          <w:sz w:val="24"/>
-          <w:szCs w:val="24"/>
-        </w:rPr>
-        <w:t>StrictHostKeyChecking</w:t>
-      </w:r>
-      <w:proofErr w:type="spellEnd"/>
-      <w:r>
-        <w:rPr>
-          <w:rFonts w:ascii="Times New Roman" w:eastAsia="Times New Roman" w:hAnsi="Times New Roman" w:cs="Times New Roman"/>
-          <w:color w:val="000000"/>
-          <w:sz w:val="24"/>
-          <w:szCs w:val="24"/>
-        </w:rPr>
-        <w:t xml:space="preserve"> to no. But don't do it.</w:t>
-      </w:r>
-    </w:p>
-    <w:p>
-      <w:pPr>
-        <w:spacing w:after="0" w:line="360" w:lineRule="atLeast"/>
-        <w:jc w:val="both"/>
-        <w:rPr>
-          <w:rFonts w:ascii="Times New Roman" w:eastAsia="Times New Roman" w:hAnsi="Times New Roman" w:cs="Times New Roman"/>
-          <w:color w:val="000000"/>
-          <w:sz w:val="24"/>
-          <w:szCs w:val="24"/>
-        </w:rPr>
-      </w:pPr>
-      <w:r>
-        <w:rPr>
-          <w:rFonts w:ascii="Times New Roman" w:eastAsia="Times New Roman" w:hAnsi="Times New Roman" w:cs="Times New Roman"/>
-          <w:color w:val="000000"/>
-          <w:sz w:val="24"/>
-          <w:szCs w:val="24"/>
-        </w:rPr>
-        <w:t> </w:t>
-      </w:r>
-    </w:p>
-    <w:p>
-      <w:pPr>
-        <w:spacing w:after="0" w:line="360" w:lineRule="atLeast"/>
-        <w:ind w:firstLine="360"/>
-        <w:jc w:val="both"/>
-        <w:rPr>
-          <w:rFonts w:ascii="Times New Roman" w:eastAsia="Times New Roman" w:hAnsi="Times New Roman" w:cs="Times New Roman"/>
-          <w:color w:val="000000"/>
-          <w:sz w:val="24"/>
-          <w:szCs w:val="24"/>
-        </w:rPr>
-      </w:pPr>
-      <w:r>
-        <w:rPr>
-          <w:rFonts w:ascii="Times New Roman" w:eastAsia="Times New Roman" w:hAnsi="Times New Roman" w:cs="Times New Roman"/>
-          <w:color w:val="000000"/>
-          <w:sz w:val="24"/>
-          <w:szCs w:val="24"/>
-        </w:rPr>
-        <w:t>By default, </w:t>
-      </w:r>
-      <w:proofErr w:type="spellStart"/>
-      <w:proofErr w:type="gramStart"/>
-      <w:r>
-        <w:rPr>
-          <w:rFonts w:ascii="Times New Roman" w:eastAsia="Times New Roman" w:hAnsi="Times New Roman" w:cs="Times New Roman"/>
-          <w:color w:val="000000"/>
-          <w:sz w:val="24"/>
-          <w:szCs w:val="24"/>
-        </w:rPr>
-        <w:t>ssh</w:t>
-      </w:r>
-      <w:proofErr w:type="spellEnd"/>
-      <w:proofErr w:type="gramEnd"/>
-      <w:r>
-        <w:rPr>
-          <w:rFonts w:ascii="Times New Roman" w:eastAsia="Times New Roman" w:hAnsi="Times New Roman" w:cs="Times New Roman"/>
-          <w:color w:val="000000"/>
-          <w:sz w:val="24"/>
-          <w:szCs w:val="24"/>
-        </w:rPr>
-        <w:t> displays unknown host keys and asks the user what it should do. You can either choose to accept the host key and have </w:t>
-      </w:r>
-      <w:proofErr w:type="spellStart"/>
-      <w:proofErr w:type="gramStart"/>
-      <w:r>
-        <w:rPr>
-          <w:rFonts w:ascii="Times New Roman" w:eastAsia="Times New Roman" w:hAnsi="Times New Roman" w:cs="Times New Roman"/>
-          <w:color w:val="000000"/>
-          <w:sz w:val="24"/>
-          <w:szCs w:val="24"/>
-        </w:rPr>
-        <w:t>ssh</w:t>
-      </w:r>
-      <w:proofErr w:type="spellEnd"/>
-      <w:proofErr w:type="gramEnd"/>
-      <w:r>
-        <w:rPr>
-          <w:rFonts w:ascii="Times New Roman" w:eastAsia="Times New Roman" w:hAnsi="Times New Roman" w:cs="Times New Roman"/>
-          <w:color w:val="000000"/>
-          <w:sz w:val="24"/>
-          <w:szCs w:val="24"/>
-        </w:rPr>
-        <w:t> add it to </w:t>
-      </w:r>
-      <w:proofErr w:type="spellStart"/>
-      <w:r>
-        <w:rPr>
-          <w:rFonts w:ascii="Times New Roman" w:eastAsia="Times New Roman" w:hAnsi="Times New Roman" w:cs="Times New Roman"/>
-          <w:i/>
-          <w:iCs/>
-          <w:color w:val="000000"/>
-          <w:sz w:val="24"/>
-          <w:szCs w:val="24"/>
-        </w:rPr>
-        <w:t>known_hosts</w:t>
-      </w:r>
-      <w:proofErr w:type="spellEnd"/>
-      <w:r>
-        <w:rPr>
-          <w:rFonts w:ascii="Times New Roman" w:eastAsia="Times New Roman" w:hAnsi="Times New Roman" w:cs="Times New Roman"/>
-          <w:color w:val="000000"/>
-          <w:sz w:val="24"/>
-          <w:szCs w:val="24"/>
-        </w:rPr>
-        <w:t xml:space="preserve">, or reject the host key. </w:t>
-      </w:r>
-      <w:proofErr w:type="spellStart"/>
-      <w:r>
-        <w:rPr>
-          <w:rFonts w:ascii="Times New Roman" w:eastAsia="Times New Roman" w:hAnsi="Times New Roman" w:cs="Times New Roman"/>
-          <w:color w:val="000000"/>
-          <w:sz w:val="24"/>
-          <w:szCs w:val="24"/>
-        </w:rPr>
-        <w:t>StrictHostKeyChecking</w:t>
-      </w:r>
-      <w:proofErr w:type="spellEnd"/>
-      <w:r>
-        <w:rPr>
-          <w:rFonts w:ascii="Times New Roman" w:eastAsia="Times New Roman" w:hAnsi="Times New Roman" w:cs="Times New Roman"/>
-          <w:color w:val="000000"/>
-          <w:sz w:val="24"/>
-          <w:szCs w:val="24"/>
-        </w:rPr>
-        <w:t xml:space="preserve"> defaults </w:t>
-      </w:r>
-      <w:proofErr w:type="spellStart"/>
-      <w:r>
-        <w:rPr>
-          <w:rFonts w:ascii="Times New Roman" w:eastAsia="Times New Roman" w:hAnsi="Times New Roman" w:cs="Times New Roman"/>
-          <w:color w:val="000000"/>
-          <w:sz w:val="24"/>
-          <w:szCs w:val="24"/>
-        </w:rPr>
-        <w:t>to</w:t>
-      </w:r>
-      <w:r>
-        <w:rPr>
-          <w:rFonts w:ascii="Times New Roman" w:eastAsia="Times New Roman" w:hAnsi="Times New Roman" w:cs="Times New Roman"/>
-          <w:i/>
-          <w:iCs/>
-          <w:color w:val="000000"/>
-          <w:sz w:val="24"/>
-          <w:szCs w:val="24"/>
-        </w:rPr>
         <w:t>ask</w:t>
       </w:r>
-      <w:proofErr w:type="spellEnd"/>
       <w:r>
         <w:rPr>
           <w:rFonts w:ascii="Times New Roman" w:eastAsia="Times New Roman" w:hAnsi="Times New Roman" w:cs="Times New Roman"/>
